--- a/鲁班学院/并发/2-Java并发专题3-volatile.docx
+++ b/鲁班学院/并发/2-Java并发专题3-volatile.docx
@@ -48,40 +48,17 @@
       </w:pPr>
       <w:r>
         <w:rPr>
-          <w:rFonts w:hint="eastAsia"/>
-          <w:lang w:val="en-US" w:eastAsia="zh-CN"/>
-        </w:rPr>
-        <w:t>程序举例</w:t>
-      </w:r>
-    </w:p>
-    <w:p>
-      <w:pPr>
-        <w:rPr>
-          <w:rFonts w:hint="eastAsia"/>
-          <w:lang w:val="en-US" w:eastAsia="zh-CN"/>
-        </w:rPr>
-      </w:pPr>
-      <w:r>
-        <w:rPr>
-          <w:rFonts w:hint="eastAsia"/>
-          <w:lang w:val="en-US" w:eastAsia="zh-CN"/>
-        </w:rPr>
-        <w:t>用一个线程读数据，一个线程改数据</w:t>
-      </w:r>
-    </w:p>
-    <w:p>
-      <w:pPr>
-        <w:rPr>
-          <w:rFonts w:hint="eastAsia"/>
-          <w:lang w:val="en-US" w:eastAsia="zh-CN"/>
-        </w:rPr>
-      </w:pPr>
-      <w:r>
-        <w:rPr>
-          <w:rFonts w:hint="eastAsia"/>
-          <w:lang w:val="en-US" w:eastAsia="zh-CN"/>
-        </w:rPr>
-        <w:t>存在数据的不一致性</w:t>
+          <w:rStyle w:val="8"/>
+          <w:rFonts w:ascii="Verdana" w:hAnsi="Verdana" w:eastAsia="宋体" w:cs="Verdana"/>
+          <w:i w:val="0"/>
+          <w:caps w:val="0"/>
+          <w:color w:val="FF0000"/>
+          <w:spacing w:val="0"/>
+          <w:sz w:val="19"/>
+          <w:szCs w:val="19"/>
+          <w:shd w:val="clear" w:fill="FFFFFF"/>
+        </w:rPr>
+        <w:t>当一个共享变量被volatile修饰时，它会保证修改的值立即被更新到主存</w:t>
       </w:r>
     </w:p>
     <w:p>
@@ -106,6 +83,29 @@
     </w:p>
     <w:p>
       <w:pPr>
+        <w:rPr>
+          <w:rFonts w:hint="default"/>
+          <w:lang w:val="en-US" w:eastAsia="zh-CN"/>
+        </w:rPr>
+      </w:pPr>
+      <w:r>
+        <w:rPr>
+          <w:rFonts w:hint="eastAsia"/>
+          <w:lang w:val="en-US" w:eastAsia="zh-CN"/>
+        </w:rPr>
+        <w:t>由于 cpu 的速度远远高于 内存的速度 ，  因此有 一级缓存、二级缓存、三金缓存</w:t>
+      </w:r>
+    </w:p>
+    <w:p>
+      <w:pPr>
+        <w:rPr>
+          <w:rFonts w:hint="eastAsia"/>
+          <w:lang w:val="en-US" w:eastAsia="zh-CN"/>
+        </w:rPr>
+      </w:pPr>
+    </w:p>
+    <w:p>
+      <w:pPr>
         <w:numPr>
           <w:ilvl w:val="0"/>
           <w:numId w:val="2"/>
@@ -126,6 +126,7 @@
     <w:p>
       <w:pPr>
         <w:numPr>
+          <w:ilvl w:val="0"/>
           <w:numId w:val="0"/>
         </w:numPr>
         <w:jc w:val="center"/>
@@ -177,6 +178,7 @@
     <w:p>
       <w:pPr>
         <w:numPr>
+          <w:ilvl w:val="0"/>
           <w:numId w:val="0"/>
         </w:numPr>
         <w:jc w:val="center"/>
@@ -228,11 +230,12 @@
     <w:p>
       <w:pPr>
         <w:numPr>
+          <w:ilvl w:val="0"/>
           <w:numId w:val="0"/>
         </w:numPr>
         <w:jc w:val="center"/>
         <w:rPr>
-          <w:rFonts w:hint="eastAsia" w:eastAsiaTheme="minorEastAsia"/>
+          <w:rFonts w:hint="eastAsia"/>
           <w:lang w:val="en-US" w:eastAsia="zh-CN"/>
         </w:rPr>
       </w:pPr>
@@ -248,6 +251,59 @@
       <w:pPr>
         <w:numPr>
           <w:ilvl w:val="0"/>
+          <w:numId w:val="0"/>
+        </w:numPr>
+        <w:jc w:val="both"/>
+        <w:rPr>
+          <w:rFonts w:hint="eastAsia"/>
+          <w:lang w:val="en-US" w:eastAsia="zh-CN"/>
+        </w:rPr>
+      </w:pPr>
+      <w:r>
+        <w:rPr>
+          <w:rFonts w:hint="eastAsia"/>
+          <w:lang w:val="en-US" w:eastAsia="zh-CN"/>
+        </w:rPr>
+        <w:t>数据先由内存 写到 缓存 ，再由缓存写到 再到寄存器  ，   cpu 直接读取 寄存器中的数据</w:t>
+      </w:r>
+    </w:p>
+    <w:p>
+      <w:pPr>
+        <w:numPr>
+          <w:ilvl w:val="0"/>
+          <w:numId w:val="0"/>
+        </w:numPr>
+        <w:jc w:val="both"/>
+        <w:rPr>
+          <w:rFonts w:hint="default"/>
+          <w:lang w:val="en-US" w:eastAsia="zh-CN"/>
+        </w:rPr>
+      </w:pPr>
+      <w:r>
+        <w:rPr>
+          <w:rFonts w:hint="eastAsia"/>
+          <w:lang w:val="en-US" w:eastAsia="zh-CN"/>
+        </w:rPr>
+        <w:t xml:space="preserve">如果寄存器中找不到数据 ，就再到缓存中找  如果缓存中没有再到 内存中读取 ，如果找到了 则拷贝一份 </w:t>
+      </w:r>
+    </w:p>
+    <w:p>
+      <w:pPr>
+        <w:numPr>
+          <w:ilvl w:val="0"/>
+          <w:numId w:val="0"/>
+        </w:numPr>
+        <w:jc w:val="center"/>
+        <w:rPr>
+          <w:rFonts w:hint="eastAsia"/>
+          <w:lang w:val="en-US" w:eastAsia="zh-CN"/>
+        </w:rPr>
+      </w:pPr>
+    </w:p>
+    <w:p>
+      <w:pPr>
+        <w:numPr>
+          <w:ilvl w:val="0"/>
           <w:numId w:val="2"/>
         </w:numPr>
         <w:rPr>
@@ -266,6 +322,7 @@
     <w:p>
       <w:pPr>
         <w:numPr>
+          <w:ilvl w:val="0"/>
           <w:numId w:val="0"/>
         </w:numPr>
         <w:jc w:val="center"/>
@@ -317,6 +374,62 @@
     <w:p>
       <w:pPr>
         <w:numPr>
+          <w:ilvl w:val="0"/>
+          <w:numId w:val="0"/>
+        </w:numPr>
+        <w:jc w:val="both"/>
+        <w:rPr>
+          <w:rFonts w:hint="eastAsia"/>
+          <w:lang w:val="en-US" w:eastAsia="zh-CN"/>
+        </w:rPr>
+      </w:pPr>
+      <w:r>
+        <w:rPr>
+          <w:rFonts w:hint="eastAsia"/>
+          <w:lang w:eastAsia="zh-CN"/>
+        </w:rPr>
+        <w:t>由于操作数据</w:t>
+      </w:r>
+      <w:r>
+        <w:rPr>
+          <w:rFonts w:hint="eastAsia"/>
+          <w:lang w:val="en-US" w:eastAsia="zh-CN"/>
+        </w:rPr>
+        <w:t xml:space="preserve"> 是先改变 缓存中的数据 并且两个线程中的cache是独立不可见的 ，线程在线程写数据期间 ，还未将数据同步到内存，可能 </w:t>
+      </w:r>
+      <w:r>
+        <w:rPr>
+          <w:rFonts w:hint="eastAsia"/>
+          <w:color w:val="FF0000"/>
+          <w:lang w:val="en-US" w:eastAsia="zh-CN"/>
+        </w:rPr>
+        <w:t>另个一线程读自己的cache中的数据</w:t>
+      </w:r>
+      <w:r>
+        <w:rPr>
+          <w:rFonts w:hint="eastAsia"/>
+          <w:lang w:val="en-US" w:eastAsia="zh-CN"/>
+        </w:rPr>
+        <w:t xml:space="preserve">  可能读到的就是脏数据</w:t>
+      </w:r>
+    </w:p>
+    <w:p>
+      <w:pPr>
+        <w:numPr>
+          <w:ilvl w:val="0"/>
+          <w:numId w:val="0"/>
+        </w:numPr>
+        <w:jc w:val="both"/>
+        <w:rPr>
+          <w:rFonts w:hint="default"/>
+          <w:lang w:val="en-US" w:eastAsia="zh-CN"/>
+        </w:rPr>
+      </w:pPr>
+    </w:p>
+    <w:p>
+      <w:pPr>
+        <w:numPr>
+          <w:ilvl w:val="0"/>
           <w:numId w:val="0"/>
         </w:numPr>
         <w:jc w:val="both"/>
@@ -351,7 +464,7 @@
           <w:rFonts w:hint="eastAsia"/>
           <w:lang w:val="en-US" w:eastAsia="zh-CN"/>
         </w:rPr>
-        <w:t>总线加锁（粒度太大）</w:t>
+        <w:t xml:space="preserve">总线加锁（粒度太大） </w:t>
       </w:r>
     </w:p>
     <w:p>
@@ -372,7 +485,7 @@
           <w:rFonts w:hint="eastAsia"/>
           <w:lang w:val="en-US" w:eastAsia="zh-CN"/>
         </w:rPr>
-        <w:t>MESI（）</w:t>
+        <w:t>MESI（缓存一致性协议）</w:t>
       </w:r>
     </w:p>
     <w:p>
@@ -414,12 +527,28 @@
           <w:rFonts w:hint="eastAsia"/>
           <w:lang w:val="en-US" w:eastAsia="zh-CN"/>
         </w:rPr>
-        <w:t>写操作：发出信号通知其他的CPU讲改变量的Cache line置为无效，其他的CPU要访问这个变量的时候，只能从内存中获取。</w:t>
-      </w:r>
-    </w:p>
-    <w:p>
-      <w:pPr>
-        <w:numPr>
+        <w:t>写操作：发出信号通知其他的CPU将改变量的Cache line置为无效，其他的CPU要访问这个变量的时候，只能从内存中获取（</w:t>
+      </w:r>
+      <w:r>
+        <w:rPr>
+          <w:rFonts w:hint="eastAsia"/>
+          <w:color w:val="FF0000"/>
+          <w:lang w:val="en-US" w:eastAsia="zh-CN"/>
+        </w:rPr>
+        <w:t>等于是cache 不能使用</w:t>
+      </w:r>
+      <w:r>
+        <w:rPr>
+          <w:rFonts w:hint="eastAsia"/>
+          <w:lang w:val="en-US" w:eastAsia="zh-CN"/>
+        </w:rPr>
+        <w:t>）。</w:t>
+      </w:r>
+    </w:p>
+    <w:p>
+      <w:pPr>
+        <w:numPr>
+          <w:ilvl w:val="0"/>
           <w:numId w:val="0"/>
         </w:numPr>
         <w:ind w:left="735" w:leftChars="0"/>
@@ -440,6 +569,7 @@
     <w:p>
       <w:pPr>
         <w:numPr>
+          <w:ilvl w:val="0"/>
           <w:numId w:val="0"/>
         </w:numPr>
         <w:ind w:left="735" w:leftChars="0"/>
@@ -515,6 +645,7 @@
     <w:p>
       <w:pPr>
         <w:numPr>
+          <w:ilvl w:val="0"/>
           <w:numId w:val="0"/>
         </w:numPr>
         <w:jc w:val="center"/>
@@ -612,12 +743,14 @@
         <w:ind w:firstLine="420" w:firstLineChars="0"/>
         <w:rPr>
           <w:rFonts w:hint="eastAsia"/>
-          <w:lang w:val="en-US" w:eastAsia="zh-CN"/>
-        </w:rPr>
-      </w:pPr>
-      <w:r>
-        <w:rPr>
-          <w:rFonts w:hint="eastAsia"/>
+          <w:color w:val="FF0000"/>
+          <w:lang w:val="en-US" w:eastAsia="zh-CN"/>
+        </w:rPr>
+      </w:pPr>
+      <w:r>
+        <w:rPr>
+          <w:rFonts w:hint="eastAsia"/>
+          <w:color w:val="FF0000"/>
           <w:lang w:val="en-US" w:eastAsia="zh-CN"/>
         </w:rPr>
         <w:t>工作空间数据：局部变量、内存的副本</w:t>
@@ -646,13 +779,10 @@
     <w:p>
       <w:pPr>
         <w:numPr>
+          <w:ilvl w:val="0"/>
           <w:numId w:val="0"/>
         </w:numPr>
         <w:jc w:val="center"/>
-        <w:rPr>
-          <w:rFonts w:hint="eastAsia"/>
-          <w:lang w:val="en-US" w:eastAsia="zh-CN"/>
-        </w:rPr>
       </w:pPr>
       <w:r>
         <w:drawing>
@@ -700,6 +830,70 @@
     </w:p>
     <w:p>
       <w:pPr>
+        <w:numPr>
+          <w:ilvl w:val="0"/>
+          <w:numId w:val="0"/>
+        </w:numPr>
+        <w:jc w:val="both"/>
+        <w:rPr>
+          <w:rFonts w:hint="default" w:eastAsiaTheme="minorEastAsia"/>
+          <w:lang w:val="en-US" w:eastAsia="zh-CN"/>
+        </w:rPr>
+      </w:pPr>
+      <w:r>
+        <w:rPr>
+          <w:rFonts w:hint="eastAsia"/>
+          <w:color w:val="0000FF"/>
+          <w:lang w:val="en-US" w:eastAsia="zh-CN"/>
+        </w:rPr>
+        <w:t xml:space="preserve">总结 ：  我们一般操在多线程操作数据时 ,  当某一线程 改变数据时  只是改变当前工作空间中的值 ，  而其他线程并不能感知到  。 </w:t>
+      </w:r>
+      <w:r>
+        <w:rPr>
+          <w:rFonts w:hint="eastAsia"/>
+          <w:color w:val="0000FF"/>
+          <w:lang w:eastAsia="zh-CN"/>
+        </w:rPr>
+        <w:t>也就是说</w:t>
+      </w:r>
+      <w:r>
+        <w:rPr>
+          <w:rFonts w:hint="eastAsia"/>
+          <w:color w:val="0000FF"/>
+          <w:lang w:val="en-US" w:eastAsia="zh-CN"/>
+        </w:rPr>
+        <w:t xml:space="preserve"> 在A线程修改数据后工作空间数据发生变化，然后刷新内存中的数据。但是线程B工作空间 中的数据还是原来数据的备份 ， 线程B 不知道数据已经发生了 改变 </w:t>
+      </w:r>
+      <w:r>
+        <w:rPr>
+          <w:rFonts w:hint="eastAsia"/>
+          <w:lang w:val="en-US" w:eastAsia="zh-CN"/>
+        </w:rPr>
+        <w:t xml:space="preserve"> 。如果想让B线程 数据发生了改变  需要给当前数据 加 volatile 关键字</w:t>
+      </w:r>
+    </w:p>
+    <w:p>
+      <w:pPr>
+        <w:numPr>
+          <w:ilvl w:val="0"/>
+          <w:numId w:val="0"/>
+        </w:numPr>
+        <w:jc w:val="both"/>
+        <w:rPr>
+          <w:rFonts w:hint="eastAsia"/>
+          <w:lang w:val="en-US" w:eastAsia="zh-CN"/>
+        </w:rPr>
+      </w:pPr>
+      <w:r>
+        <w:rPr>
+          <w:rFonts w:hint="eastAsia"/>
+          <w:lang w:val="en-US" w:eastAsia="zh-CN"/>
+        </w:rPr>
+        <w:t>（valatile ： 通过控制cpu Cache line链，不让其他线程在其他自己的工作空间读数据 而是到内存中读数据）</w:t>
+      </w:r>
+    </w:p>
+    <w:p>
+      <w:pPr>
         <w:pStyle w:val="3"/>
         <w:numPr>
           <w:ilvl w:val="0"/>
@@ -715,22 +909,22 @@
           <w:rFonts w:hint="eastAsia"/>
           <w:lang w:val="en-US" w:eastAsia="zh-CN"/>
         </w:rPr>
-        <w:t>Volatile关键字的语义分析</w:t>
-      </w:r>
-    </w:p>
-    <w:p>
-      <w:pPr>
-        <w:rPr>
-          <w:rFonts w:hint="eastAsia"/>
-          <w:lang w:val="en-US" w:eastAsia="zh-CN"/>
-        </w:rPr>
-      </w:pPr>
-      <w:r>
-        <w:rPr>
-          <w:rFonts w:hint="eastAsia"/>
-          <w:lang w:val="en-US" w:eastAsia="zh-CN"/>
-        </w:rPr>
-        <w:t>volatile作用：让其他线程能够马上感知到某一线程多某个变量的修改</w:t>
+        <w:t>Volatile关键字</w:t>
+      </w:r>
+    </w:p>
+    <w:p>
+      <w:pPr>
+        <w:rPr>
+          <w:rFonts w:hint="default"/>
+          <w:lang w:val="en-US" w:eastAsia="zh-CN"/>
+        </w:rPr>
+      </w:pPr>
+      <w:r>
+        <w:rPr>
+          <w:rFonts w:hint="eastAsia"/>
+          <w:lang w:val="en-US" w:eastAsia="zh-CN"/>
+        </w:rPr>
+        <w:t xml:space="preserve">volatile作用：让其他线程能够马上感知到某一线程多某个变量的修改 </w:t>
       </w:r>
     </w:p>
     <w:p>
@@ -749,12 +943,28 @@
           <w:rFonts w:hint="eastAsia"/>
           <w:lang w:val="en-US" w:eastAsia="zh-CN"/>
         </w:rPr>
-        <w:t>保证可见性</w:t>
-      </w:r>
-    </w:p>
-    <w:p>
-      <w:pPr>
-        <w:numPr>
+        <w:t>保证可见性 (</w:t>
+      </w:r>
+      <w:r>
+        <w:rPr>
+          <w:rFonts w:hint="eastAsia"/>
+          <w:color w:val="FF0000"/>
+          <w:lang w:val="en-US" w:eastAsia="zh-CN"/>
+        </w:rPr>
+        <w:t>100%保证，修改数据会让其他线程立即感知到</w:t>
+      </w:r>
+      <w:r>
+        <w:rPr>
+          <w:rFonts w:hint="eastAsia"/>
+          <w:lang w:val="en-US" w:eastAsia="zh-CN"/>
+        </w:rPr>
+        <w:t>)</w:t>
+      </w:r>
+    </w:p>
+    <w:p>
+      <w:pPr>
+        <w:numPr>
+          <w:ilvl w:val="0"/>
           <w:numId w:val="0"/>
         </w:numPr>
         <w:rPr>
@@ -773,6 +983,7 @@
     <w:p>
       <w:pPr>
         <w:numPr>
+          <w:ilvl w:val="0"/>
           <w:numId w:val="0"/>
         </w:numPr>
         <w:rPr>
@@ -804,134 +1015,408 @@
           <w:rFonts w:hint="eastAsia"/>
           <w:lang w:val="en-US" w:eastAsia="zh-CN"/>
         </w:rPr>
-        <w:t>保证有序性</w:t>
-      </w:r>
-    </w:p>
-    <w:p>
-      <w:pPr>
-        <w:numPr>
-          <w:numId w:val="0"/>
-        </w:numPr>
-        <w:rPr>
-          <w:rFonts w:hint="eastAsia"/>
-          <w:lang w:val="en-US" w:eastAsia="zh-CN"/>
-        </w:rPr>
-      </w:pPr>
-      <w:r>
-        <w:rPr>
-          <w:rFonts w:hint="eastAsia"/>
-          <w:lang w:val="en-US" w:eastAsia="zh-CN"/>
-        </w:rPr>
-        <w:t>重排序（编译阶段、指令优化阶段）</w:t>
-      </w:r>
-    </w:p>
-    <w:p>
-      <w:pPr>
-        <w:numPr>
-          <w:numId w:val="0"/>
-        </w:numPr>
-        <w:rPr>
-          <w:rFonts w:hint="eastAsia"/>
-          <w:lang w:val="en-US" w:eastAsia="zh-CN"/>
-        </w:rPr>
-      </w:pPr>
-      <w:r>
-        <w:rPr>
-          <w:rFonts w:hint="eastAsia"/>
-          <w:lang w:val="en-US" w:eastAsia="zh-CN"/>
-        </w:rPr>
-        <w:t>输入程序的代码顺序并不是实际执行的顺序</w:t>
-      </w:r>
-    </w:p>
-    <w:p>
-      <w:pPr>
-        <w:numPr>
-          <w:numId w:val="0"/>
-        </w:numPr>
-        <w:rPr>
-          <w:rFonts w:hint="eastAsia"/>
-          <w:lang w:val="en-US" w:eastAsia="zh-CN"/>
-        </w:rPr>
-      </w:pPr>
-      <w:r>
-        <w:rPr>
-          <w:rFonts w:hint="eastAsia"/>
-          <w:lang w:val="en-US" w:eastAsia="zh-CN"/>
-        </w:rPr>
-        <w:t>重排序后对单线程没有影响，对多线程有影响</w:t>
-      </w:r>
-    </w:p>
-    <w:p>
-      <w:pPr>
-        <w:numPr>
-          <w:numId w:val="0"/>
-        </w:numPr>
-        <w:rPr>
-          <w:rFonts w:hint="eastAsia"/>
-          <w:lang w:val="en-US" w:eastAsia="zh-CN"/>
-        </w:rPr>
-      </w:pPr>
-      <w:r>
-        <w:rPr>
-          <w:rFonts w:hint="eastAsia"/>
-          <w:lang w:val="en-US" w:eastAsia="zh-CN"/>
-        </w:rPr>
-        <w:t>Volatile</w:t>
-      </w:r>
-    </w:p>
-    <w:p>
-      <w:pPr>
-        <w:numPr>
-          <w:numId w:val="0"/>
-        </w:numPr>
-        <w:rPr>
-          <w:rFonts w:hint="eastAsia"/>
-          <w:lang w:val="en-US" w:eastAsia="zh-CN"/>
-        </w:rPr>
-      </w:pPr>
-      <w:r>
-        <w:rPr>
-          <w:rFonts w:hint="eastAsia"/>
-          <w:lang w:val="en-US" w:eastAsia="zh-CN"/>
-        </w:rPr>
-        <w:t>Happens-before</w:t>
-      </w:r>
-    </w:p>
-    <w:p>
-      <w:pPr>
-        <w:numPr>
-          <w:numId w:val="0"/>
-        </w:numPr>
-        <w:rPr>
-          <w:rFonts w:hint="eastAsia"/>
-          <w:lang w:val="en-US" w:eastAsia="zh-CN"/>
-        </w:rPr>
-      </w:pPr>
-      <w:r>
-        <w:rPr>
-          <w:rFonts w:hint="eastAsia"/>
-          <w:lang w:val="en-US" w:eastAsia="zh-CN"/>
-        </w:rPr>
-        <w:t>volatile规则：</w:t>
-      </w:r>
-    </w:p>
-    <w:p>
-      <w:pPr>
-        <w:numPr>
-          <w:numId w:val="0"/>
-        </w:numPr>
-        <w:ind w:firstLine="420"/>
-        <w:rPr>
-          <w:rFonts w:hint="eastAsia"/>
-          <w:lang w:val="en-US" w:eastAsia="zh-CN"/>
-        </w:rPr>
-      </w:pPr>
-      <w:r>
-        <w:rPr>
-          <w:rFonts w:hint="eastAsia"/>
-          <w:lang w:val="en-US" w:eastAsia="zh-CN"/>
-        </w:rPr>
-        <w:t>对于volatile修饰的变量：</w:t>
+        <w:t>保证有序性 （</w:t>
+      </w:r>
+      <w:r>
+        <w:rPr>
+          <w:rFonts w:hint="eastAsia"/>
+          <w:color w:val="FF0000"/>
+          <w:lang w:val="en-US" w:eastAsia="zh-CN"/>
+        </w:rPr>
+        <w:t>但是不是 100% 保证原子性：  在多个多个原子性操纵的时候不具备原子性 如：i++   能保证其中每一步的原子性 不能保证i++ 的原子性</w:t>
+      </w:r>
+      <w:r>
+        <w:rPr>
+          <w:rFonts w:hint="eastAsia"/>
+          <w:lang w:val="en-US" w:eastAsia="zh-CN"/>
+        </w:rPr>
+        <w:t>）</w:t>
+      </w:r>
+    </w:p>
+    <w:p>
+      <w:pPr>
+        <w:pStyle w:val="4"/>
+        <w:keepNext w:val="0"/>
+        <w:keepLines w:val="0"/>
+        <w:widowControl/>
+        <w:suppressLineNumbers w:val="0"/>
+        <w:shd w:val="clear" w:fill="FFFFFF"/>
+        <w:spacing w:before="0" w:beforeAutospacing="0" w:after="225" w:afterAutospacing="0" w:line="26" w:lineRule="atLeast"/>
+        <w:ind w:left="0" w:right="0" w:firstLine="0"/>
+        <w:rPr>
+          <w:rFonts w:hint="default" w:ascii="Arial" w:hAnsi="Arial" w:eastAsia="Arial" w:cs="Arial"/>
+          <w:i w:val="0"/>
+          <w:caps w:val="0"/>
+          <w:color w:val="2F2F2F"/>
+          <w:spacing w:val="0"/>
+          <w:sz w:val="24"/>
+          <w:szCs w:val="24"/>
+        </w:rPr>
+      </w:pPr>
+    </w:p>
+    <w:p>
+      <w:pPr>
+        <w:numPr>
+          <w:ilvl w:val="0"/>
+          <w:numId w:val="0"/>
+        </w:numPr>
+        <w:rPr>
+          <w:rFonts w:hint="eastAsia"/>
+          <w:lang w:val="en-US" w:eastAsia="zh-CN"/>
+        </w:rPr>
+      </w:pPr>
+    </w:p>
+    <w:p>
+      <w:pPr>
+        <w:numPr>
+          <w:ilvl w:val="0"/>
+          <w:numId w:val="0"/>
+        </w:numPr>
+        <w:rPr>
+          <w:rFonts w:hint="eastAsia"/>
+          <w:b/>
+          <w:bCs/>
+          <w:sz w:val="24"/>
+          <w:szCs w:val="32"/>
+          <w:lang w:val="en-US" w:eastAsia="zh-CN"/>
+        </w:rPr>
+      </w:pPr>
+      <w:r>
+        <w:rPr>
+          <w:rFonts w:hint="eastAsia"/>
+          <w:b/>
+          <w:bCs/>
+          <w:color w:val="FF0000"/>
+          <w:sz w:val="24"/>
+          <w:szCs w:val="32"/>
+          <w:lang w:val="en-US" w:eastAsia="zh-CN"/>
+        </w:rPr>
+        <w:t>打破 ：有序性</w:t>
+      </w:r>
+      <w:r>
+        <w:rPr>
+          <w:rFonts w:hint="eastAsia"/>
+          <w:b/>
+          <w:bCs/>
+          <w:sz w:val="24"/>
+          <w:szCs w:val="32"/>
+          <w:lang w:val="en-US" w:eastAsia="zh-CN"/>
+        </w:rPr>
+        <w:t>（编译阶段、指令优化阶段）</w:t>
+      </w:r>
+    </w:p>
+    <w:p>
+      <w:pPr>
+        <w:numPr>
+          <w:ilvl w:val="0"/>
+          <w:numId w:val="0"/>
+        </w:numPr>
+        <w:rPr>
+          <w:rFonts w:hint="eastAsia"/>
+          <w:color w:val="000000" w:themeColor="text1"/>
+          <w:lang w:val="en-US" w:eastAsia="zh-CN"/>
+          <w14:textFill>
+            <w14:solidFill>
+              <w14:schemeClr w14:val="tx1"/>
+            </w14:solidFill>
+          </w14:textFill>
+        </w:rPr>
+      </w:pPr>
+      <w:r>
+        <w:rPr>
+          <w:rFonts w:hint="eastAsia"/>
+          <w:b w:val="0"/>
+          <w:bCs/>
+          <w:color w:val="000000" w:themeColor="text1"/>
+          <w:sz w:val="24"/>
+          <w:szCs w:val="22"/>
+          <w:lang w:val="en-US" w:eastAsia="zh-CN"/>
+          <w14:textFill>
+            <w14:solidFill>
+              <w14:schemeClr w14:val="tx1"/>
+            </w14:solidFill>
+          </w14:textFill>
+        </w:rPr>
+        <w:t>代码在编译时代码重排， 运行时指令重排</w:t>
+      </w:r>
+    </w:p>
+    <w:p>
+      <w:pPr>
+        <w:rPr>
+          <w:rFonts w:hint="default" w:eastAsiaTheme="minorEastAsia"/>
+          <w:lang w:val="en-US" w:eastAsia="zh-CN"/>
+        </w:rPr>
+      </w:pPr>
+      <w:r>
+        <w:rPr>
+          <w:rFonts w:hint="eastAsia"/>
+          <w:b/>
+          <w:bCs/>
+          <w:color w:val="FF0000"/>
+          <w:sz w:val="24"/>
+          <w:szCs w:val="32"/>
+          <w:lang w:val="en-US" w:eastAsia="zh-CN"/>
+        </w:rPr>
+        <w:t>有序性</w:t>
+      </w:r>
+      <w:bookmarkStart w:id="0" w:name="_GoBack"/>
+      <w:bookmarkEnd w:id="0"/>
+      <w:r>
+        <w:t>一把双刃剑，虽然优化了程序的执行效率，但是在某些情况下，会影响到多线程的执行结</w:t>
+      </w:r>
+      <w:r>
+        <w:rPr>
+          <w:rFonts w:hint="eastAsia"/>
+          <w:lang w:eastAsia="zh-CN"/>
+        </w:rPr>
+        <w:t>果</w:t>
+      </w:r>
+      <w:r>
+        <w:rPr>
+          <w:rFonts w:hint="eastAsia"/>
+          <w:lang w:val="en-US" w:eastAsia="zh-CN"/>
+        </w:rPr>
+        <w:t xml:space="preserve"> </w:t>
+      </w:r>
+    </w:p>
+    <w:p>
+      <w:r>
+        <w:rPr>
+          <w:color w:val="FF0000"/>
+        </w:rPr>
+        <w:t>在一个变量被volatile修饰后，JVM会为我们做两件事</w:t>
+      </w:r>
+      <w:r>
+        <w:t>：</w:t>
+      </w:r>
+    </w:p>
+    <w:p>
+      <w:pPr>
+        <w:rPr>
+          <w:rFonts w:hint="default"/>
+        </w:rPr>
+      </w:pPr>
+      <w:r>
+        <w:rPr>
+          <w:rFonts w:hint="eastAsia"/>
+        </w:rPr>
+        <w:t>1.在每个volatile写操作前插入StoreStore屏障，在写操作后插入StoreLoad屏障。</w:t>
+      </w:r>
+    </w:p>
+    <w:p>
+      <w:pPr>
+        <w:rPr>
+          <w:rFonts w:hint="eastAsia"/>
+        </w:rPr>
+      </w:pPr>
+      <w:r>
+        <w:rPr>
+          <w:rFonts w:hint="eastAsia"/>
+        </w:rPr>
+        <w:t>2.在每个volatile读操作前插入LoadLoad屏障，在读操作后插入LoadStore屏障。</w:t>
+      </w:r>
+    </w:p>
+    <w:p>
+      <w:pPr>
+        <w:rPr>
+          <w:rFonts w:hint="default" w:ascii="微软雅黑" w:hAnsi="微软雅黑" w:eastAsia="微软雅黑" w:cs="微软雅黑"/>
+          <w:i w:val="0"/>
+          <w:caps w:val="0"/>
+          <w:color w:val="3E3E3E"/>
+          <w:spacing w:val="0"/>
+          <w:sz w:val="22"/>
+          <w:szCs w:val="22"/>
+          <w:shd w:val="clear" w:fill="FFFFFF"/>
+          <w:lang w:val="en-US" w:eastAsia="zh-CN"/>
+        </w:rPr>
+      </w:pPr>
+      <w:r>
+        <w:rPr>
+          <w:rFonts w:hint="eastAsia" w:ascii="微软雅黑" w:hAnsi="微软雅黑" w:eastAsia="微软雅黑" w:cs="微软雅黑"/>
+          <w:i w:val="0"/>
+          <w:caps w:val="0"/>
+          <w:color w:val="3E3E3E"/>
+          <w:spacing w:val="0"/>
+          <w:sz w:val="22"/>
+          <w:szCs w:val="22"/>
+          <w:shd w:val="clear" w:fill="FFFFFF"/>
+          <w:lang w:eastAsia="zh-CN"/>
+        </w:rPr>
+        <w:t>因此</w:t>
+      </w:r>
+      <w:r>
+        <w:rPr>
+          <w:rFonts w:hint="eastAsia"/>
+          <w:sz w:val="18"/>
+          <w:szCs w:val="21"/>
+        </w:rPr>
+        <w:t>volatile</w:t>
+      </w:r>
+      <w:r>
+        <w:rPr>
+          <w:rFonts w:hint="eastAsia" w:ascii="微软雅黑" w:hAnsi="微软雅黑" w:eastAsia="微软雅黑" w:cs="微软雅黑"/>
+          <w:i w:val="0"/>
+          <w:caps w:val="0"/>
+          <w:color w:val="3E3E3E"/>
+          <w:spacing w:val="0"/>
+          <w:sz w:val="22"/>
+          <w:szCs w:val="22"/>
+          <w:shd w:val="clear" w:fill="FFFFFF"/>
+          <w:lang w:eastAsia="zh-CN"/>
+        </w:rPr>
+        <w:t>可以在</w:t>
+      </w:r>
+      <w:r>
+        <w:rPr>
+          <w:rFonts w:ascii="微软雅黑" w:hAnsi="微软雅黑" w:eastAsia="微软雅黑" w:cs="微软雅黑"/>
+          <w:i w:val="0"/>
+          <w:caps w:val="0"/>
+          <w:color w:val="3E3E3E"/>
+          <w:spacing w:val="0"/>
+          <w:sz w:val="22"/>
+          <w:szCs w:val="22"/>
+          <w:shd w:val="clear" w:fill="FFFFFF"/>
+        </w:rPr>
+        <w:t>编译时和运行时的</w:t>
+      </w:r>
+      <w:r>
+        <w:rPr>
+          <w:rFonts w:hint="eastAsia" w:ascii="微软雅黑" w:hAnsi="微软雅黑" w:eastAsia="微软雅黑" w:cs="微软雅黑"/>
+          <w:i w:val="0"/>
+          <w:caps w:val="0"/>
+          <w:color w:val="3E3E3E"/>
+          <w:spacing w:val="0"/>
+          <w:sz w:val="22"/>
+          <w:szCs w:val="22"/>
+          <w:shd w:val="clear" w:fill="FFFFFF"/>
+          <w:lang w:eastAsia="zh-CN"/>
+        </w:rPr>
+        <w:t>阻止</w:t>
+      </w:r>
+      <w:r>
+        <w:rPr>
+          <w:rFonts w:ascii="微软雅黑" w:hAnsi="微软雅黑" w:eastAsia="微软雅黑" w:cs="微软雅黑"/>
+          <w:i w:val="0"/>
+          <w:caps w:val="0"/>
+          <w:color w:val="3E3E3E"/>
+          <w:spacing w:val="0"/>
+          <w:sz w:val="22"/>
+          <w:szCs w:val="22"/>
+          <w:shd w:val="clear" w:fill="FFFFFF"/>
+        </w:rPr>
+        <w:t>指令重排</w:t>
+      </w:r>
+      <w:r>
+        <w:rPr>
+          <w:rFonts w:hint="eastAsia" w:ascii="微软雅黑" w:hAnsi="微软雅黑" w:eastAsia="微软雅黑" w:cs="微软雅黑"/>
+          <w:i w:val="0"/>
+          <w:caps w:val="0"/>
+          <w:color w:val="3E3E3E"/>
+          <w:spacing w:val="0"/>
+          <w:sz w:val="22"/>
+          <w:szCs w:val="22"/>
+          <w:shd w:val="clear" w:fill="FFFFFF"/>
+          <w:lang w:val="en-US" w:eastAsia="zh-CN"/>
+        </w:rPr>
+        <w:t xml:space="preserve"> ，让代码严格按照编码顺序执行</w:t>
+      </w:r>
+    </w:p>
+    <w:p>
+      <w:pPr>
+        <w:rPr>
+          <w:rFonts w:hint="eastAsia" w:eastAsiaTheme="minorEastAsia"/>
+          <w:lang w:val="en-US" w:eastAsia="zh-CN"/>
+        </w:rPr>
+      </w:pPr>
+      <w:r>
+        <w:rPr>
+          <w:rFonts w:hint="eastAsia"/>
+          <w:lang w:val="en-US" w:eastAsia="zh-CN"/>
+        </w:rPr>
+        <w:t xml:space="preserve"> </w:t>
+      </w:r>
+    </w:p>
+    <w:p>
+      <w:pPr>
+        <w:numPr>
+          <w:ilvl w:val="0"/>
+          <w:numId w:val="0"/>
+        </w:numPr>
+        <w:rPr>
+          <w:rFonts w:hint="eastAsia"/>
+          <w:lang w:val="en-US" w:eastAsia="zh-CN"/>
+        </w:rPr>
+      </w:pPr>
+    </w:p>
+    <w:p>
+      <w:pPr>
+        <w:numPr>
+          <w:ilvl w:val="0"/>
+          <w:numId w:val="5"/>
+        </w:numPr>
+        <w:rPr>
+          <w:rFonts w:hint="eastAsia"/>
+          <w:lang w:val="en-US" w:eastAsia="zh-CN"/>
+        </w:rPr>
+      </w:pPr>
+      <w:r>
+        <w:rPr>
+          <w:rFonts w:hint="eastAsia"/>
+          <w:lang w:val="en-US" w:eastAsia="zh-CN"/>
+        </w:rPr>
+        <w:t xml:space="preserve">volatile的原理和实现机制(本质就是 ：锁、轻量级)   </w:t>
+      </w:r>
+    </w:p>
+    <w:p>
+      <w:pPr>
+        <w:numPr>
+          <w:ilvl w:val="0"/>
+          <w:numId w:val="0"/>
+        </w:numPr>
+        <w:ind w:left="630" w:leftChars="200" w:hanging="210" w:hangingChars="100"/>
+        <w:rPr>
+          <w:rFonts w:hint="default"/>
+          <w:lang w:val="en-US" w:eastAsia="zh-CN"/>
+        </w:rPr>
+      </w:pPr>
+      <w:r>
+        <w:rPr>
+          <w:rFonts w:hint="eastAsia"/>
+          <w:lang w:val="en-US" w:eastAsia="zh-CN"/>
+        </w:rPr>
+        <w:t xml:space="preserve">  Volatile  int  a ;   就是对变量 加 lock 锁 ，线程读取加锁的资源 ，直接从主内存读取数据</w:t>
+      </w:r>
+    </w:p>
+    <w:p>
+      <w:pPr>
+        <w:numPr>
+          <w:ilvl w:val="0"/>
+          <w:numId w:val="0"/>
+        </w:numPr>
+        <w:rPr>
+          <w:rFonts w:hint="eastAsia"/>
+          <w:lang w:val="en-US" w:eastAsia="zh-CN"/>
+        </w:rPr>
+      </w:pPr>
+    </w:p>
+    <w:p>
+      <w:pPr>
+        <w:pStyle w:val="3"/>
+        <w:numPr>
+          <w:ilvl w:val="0"/>
+          <w:numId w:val="1"/>
+        </w:numPr>
+        <w:rPr>
+          <w:rFonts w:hint="eastAsia"/>
+          <w:lang w:val="en-US" w:eastAsia="zh-CN"/>
+        </w:rPr>
+      </w:pPr>
+      <w:r>
+        <w:rPr>
+          <w:rFonts w:hint="eastAsia"/>
+          <w:lang w:val="en-US" w:eastAsia="zh-CN"/>
+        </w:rPr>
+        <w:t>Volatile的使用场景</w:t>
       </w:r>
     </w:p>
     <w:p>
@@ -940,411 +1425,6 @@
           <w:ilvl w:val="0"/>
           <w:numId w:val="6"/>
         </w:numPr>
-        <w:ind w:firstLine="420"/>
-        <w:rPr>
-          <w:rFonts w:hint="eastAsia"/>
-          <w:lang w:val="en-US" w:eastAsia="zh-CN"/>
-        </w:rPr>
-      </w:pPr>
-      <w:r>
-        <w:rPr>
-          <w:rFonts w:hint="eastAsia"/>
-          <w:lang w:val="en-US" w:eastAsia="zh-CN"/>
-        </w:rPr>
-        <w:t>volatile之前的代码不能调整到他的后面</w:t>
-      </w:r>
-    </w:p>
-    <w:p>
-      <w:pPr>
-        <w:numPr>
-          <w:ilvl w:val="0"/>
-          <w:numId w:val="6"/>
-        </w:numPr>
-        <w:ind w:firstLine="420"/>
-        <w:rPr>
-          <w:rFonts w:hint="eastAsia"/>
-          <w:lang w:val="en-US" w:eastAsia="zh-CN"/>
-        </w:rPr>
-      </w:pPr>
-      <w:r>
-        <w:rPr>
-          <w:rFonts w:hint="eastAsia"/>
-          <w:lang w:val="en-US" w:eastAsia="zh-CN"/>
-        </w:rPr>
-        <w:t>volatile之后的代码不能调整到他的前面（as if seria）</w:t>
-      </w:r>
-    </w:p>
-    <w:p>
-      <w:pPr>
-        <w:numPr>
-          <w:ilvl w:val="0"/>
-          <w:numId w:val="6"/>
-        </w:numPr>
-        <w:ind w:firstLine="420"/>
-        <w:rPr>
-          <w:rFonts w:hint="eastAsia"/>
-          <w:lang w:val="en-US" w:eastAsia="zh-CN"/>
-        </w:rPr>
-      </w:pPr>
-      <w:r>
-        <w:rPr>
-          <w:rFonts w:hint="eastAsia"/>
-          <w:lang w:val="en-US" w:eastAsia="zh-CN"/>
-        </w:rPr>
-        <w:t>霸道（位置不变化）</w:t>
-      </w:r>
-    </w:p>
-    <w:p>
-      <w:pPr>
-        <w:numPr>
-          <w:numId w:val="0"/>
-        </w:numPr>
-        <w:ind w:firstLine="420"/>
-        <w:rPr>
-          <w:rFonts w:hint="eastAsia"/>
-          <w:lang w:val="en-US" w:eastAsia="zh-CN"/>
-        </w:rPr>
-      </w:pPr>
-      <w:r>
-        <w:rPr>
-          <w:rFonts w:hint="eastAsia"/>
-          <w:lang w:val="en-US" w:eastAsia="zh-CN"/>
-        </w:rPr>
-        <w:t>Int i=0;</w:t>
-      </w:r>
-    </w:p>
-    <w:p>
-      <w:pPr>
-        <w:numPr>
-          <w:numId w:val="0"/>
-        </w:numPr>
-        <w:ind w:firstLine="420"/>
-        <w:rPr>
-          <w:rFonts w:hint="eastAsia"/>
-          <w:lang w:val="en-US" w:eastAsia="zh-CN"/>
-        </w:rPr>
-      </w:pPr>
-      <w:r>
-        <w:rPr>
-          <w:rFonts w:hint="eastAsia"/>
-          <w:lang w:val="en-US" w:eastAsia="zh-CN"/>
-        </w:rPr>
-        <w:t>Int a=3;</w:t>
-      </w:r>
-    </w:p>
-    <w:p>
-      <w:pPr>
-        <w:numPr>
-          <w:numId w:val="0"/>
-        </w:numPr>
-        <w:ind w:firstLine="420"/>
-        <w:rPr>
-          <w:rFonts w:hint="eastAsia"/>
-          <w:lang w:val="en-US" w:eastAsia="zh-CN"/>
-        </w:rPr>
-      </w:pPr>
-      <w:r>
-        <w:rPr>
-          <w:rFonts w:hint="eastAsia"/>
-          <w:lang w:val="en-US" w:eastAsia="zh-CN"/>
-        </w:rPr>
-        <w:t>Int b=5;</w:t>
-      </w:r>
-    </w:p>
-    <w:p>
-      <w:pPr>
-        <w:numPr>
-          <w:numId w:val="0"/>
-        </w:numPr>
-        <w:rPr>
-          <w:rFonts w:hint="eastAsia"/>
-          <w:lang w:val="en-US" w:eastAsia="zh-CN"/>
-        </w:rPr>
-      </w:pPr>
-      <w:r>
-        <w:rPr>
-          <w:rFonts w:hint="eastAsia"/>
-          <w:lang w:val="en-US" w:eastAsia="zh-CN"/>
-        </w:rPr>
-        <w:t>Volatile Int j=3;</w:t>
-      </w:r>
-    </w:p>
-    <w:p>
-      <w:pPr>
-        <w:numPr>
-          <w:ilvl w:val="0"/>
-          <w:numId w:val="0"/>
-        </w:numPr>
-        <w:ind w:firstLine="420"/>
-        <w:rPr>
-          <w:rFonts w:hint="eastAsia"/>
-          <w:lang w:val="en-US" w:eastAsia="zh-CN"/>
-        </w:rPr>
-      </w:pPr>
-      <w:r>
-        <w:rPr>
-          <w:rFonts w:hint="eastAsia"/>
-          <w:lang w:val="en-US" w:eastAsia="zh-CN"/>
-        </w:rPr>
-        <w:t>Int i=0;</w:t>
-      </w:r>
-    </w:p>
-    <w:p>
-      <w:pPr>
-        <w:numPr>
-          <w:ilvl w:val="0"/>
-          <w:numId w:val="0"/>
-        </w:numPr>
-        <w:ind w:firstLine="420"/>
-        <w:rPr>
-          <w:rFonts w:hint="eastAsia"/>
-          <w:lang w:val="en-US" w:eastAsia="zh-CN"/>
-        </w:rPr>
-      </w:pPr>
-      <w:r>
-        <w:rPr>
-          <w:rFonts w:hint="eastAsia"/>
-          <w:lang w:val="en-US" w:eastAsia="zh-CN"/>
-        </w:rPr>
-        <w:t>Int a=3;</w:t>
-      </w:r>
-    </w:p>
-    <w:p>
-      <w:pPr>
-        <w:numPr>
-          <w:ilvl w:val="0"/>
-          <w:numId w:val="0"/>
-        </w:numPr>
-        <w:ind w:firstLine="420"/>
-        <w:rPr>
-          <w:rFonts w:hint="eastAsia"/>
-          <w:lang w:val="en-US" w:eastAsia="zh-CN"/>
-        </w:rPr>
-      </w:pPr>
-      <w:r>
-        <w:rPr>
-          <w:rFonts w:hint="eastAsia"/>
-          <w:lang w:val="en-US" w:eastAsia="zh-CN"/>
-        </w:rPr>
-        <w:t>Int b=5;</w:t>
-      </w:r>
-    </w:p>
-    <w:p>
-      <w:pPr>
-        <w:numPr>
-          <w:numId w:val="0"/>
-        </w:numPr>
-        <w:rPr>
-          <w:rFonts w:hint="eastAsia"/>
-          <w:lang w:val="en-US" w:eastAsia="zh-CN"/>
-        </w:rPr>
-      </w:pPr>
-    </w:p>
-    <w:p>
-      <w:pPr>
-        <w:numPr>
-          <w:numId w:val="0"/>
-        </w:numPr>
-        <w:rPr>
-          <w:rFonts w:hint="eastAsia"/>
-          <w:lang w:val="en-US" w:eastAsia="zh-CN"/>
-        </w:rPr>
-      </w:pPr>
-      <w:r>
-        <w:rPr>
-          <w:rFonts w:hint="eastAsia"/>
-          <w:lang w:val="en-US" w:eastAsia="zh-CN"/>
-        </w:rPr>
-        <w:t>Int m=i+j;</w:t>
-      </w:r>
-    </w:p>
-    <w:p>
-      <w:pPr>
-        <w:numPr>
-          <w:numId w:val="0"/>
-        </w:numPr>
-        <w:rPr>
-          <w:rFonts w:hint="eastAsia"/>
-          <w:lang w:val="en-US" w:eastAsia="zh-CN"/>
-        </w:rPr>
-      </w:pPr>
-      <w:r>
-        <w:rPr>
-          <w:rFonts w:hint="eastAsia"/>
-          <w:lang w:val="en-US" w:eastAsia="zh-CN"/>
-        </w:rPr>
-        <w:t>I++;</w:t>
-      </w:r>
-    </w:p>
-    <w:p>
-      <w:pPr>
-        <w:numPr>
-          <w:numId w:val="0"/>
-        </w:numPr>
-        <w:rPr>
-          <w:rFonts w:hint="eastAsia"/>
-          <w:lang w:val="en-US" w:eastAsia="zh-CN"/>
-        </w:rPr>
-      </w:pPr>
-      <w:r>
-        <w:rPr>
-          <w:rFonts w:hint="eastAsia"/>
-          <w:lang w:val="en-US" w:eastAsia="zh-CN"/>
-        </w:rPr>
-        <w:t>J++;</w:t>
-      </w:r>
-    </w:p>
-    <w:p>
-      <w:pPr>
-        <w:numPr>
-          <w:numId w:val="0"/>
-        </w:numPr>
-        <w:rPr>
-          <w:rFonts w:hint="eastAsia"/>
-          <w:lang w:val="en-US" w:eastAsia="zh-CN"/>
-        </w:rPr>
-      </w:pPr>
-    </w:p>
-    <w:p>
-      <w:pPr>
-        <w:numPr>
-          <w:numId w:val="0"/>
-        </w:numPr>
-        <w:rPr>
-          <w:rFonts w:hint="eastAsia"/>
-          <w:lang w:val="en-US" w:eastAsia="zh-CN"/>
-        </w:rPr>
-      </w:pPr>
-    </w:p>
-    <w:p>
-      <w:pPr>
-        <w:numPr>
-          <w:numId w:val="0"/>
-        </w:numPr>
-        <w:rPr>
-          <w:rFonts w:hint="eastAsia"/>
-          <w:lang w:val="en-US" w:eastAsia="zh-CN"/>
-        </w:rPr>
-      </w:pPr>
-    </w:p>
-    <w:p>
-      <w:pPr>
-        <w:numPr>
-          <w:ilvl w:val="0"/>
-          <w:numId w:val="5"/>
-        </w:numPr>
-        <w:rPr>
-          <w:rFonts w:hint="eastAsia"/>
-          <w:lang w:val="en-US" w:eastAsia="zh-CN"/>
-        </w:rPr>
-      </w:pPr>
-      <w:r>
-        <w:rPr>
-          <w:rFonts w:hint="eastAsia"/>
-          <w:lang w:val="en-US" w:eastAsia="zh-CN"/>
-        </w:rPr>
-        <w:t xml:space="preserve">volatile的原理和实现机制(锁、轻量级)   </w:t>
-      </w:r>
-    </w:p>
-    <w:p>
-      <w:pPr>
-        <w:numPr>
-          <w:numId w:val="0"/>
-        </w:numPr>
-        <w:rPr>
-          <w:rFonts w:hint="eastAsia"/>
-          <w:lang w:val="en-US" w:eastAsia="zh-CN"/>
-        </w:rPr>
-      </w:pPr>
-      <w:r>
-        <w:rPr>
-          <w:rFonts w:hint="eastAsia"/>
-          <w:lang w:val="en-US" w:eastAsia="zh-CN"/>
-        </w:rPr>
-        <w:t xml:space="preserve">  HSDIS   --反编译---汇编</w:t>
-      </w:r>
-    </w:p>
-    <w:p>
-      <w:pPr>
-        <w:numPr>
-          <w:numId w:val="0"/>
-        </w:numPr>
-        <w:rPr>
-          <w:rFonts w:hint="eastAsia"/>
-          <w:lang w:val="en-US" w:eastAsia="zh-CN"/>
-        </w:rPr>
-      </w:pPr>
-      <w:r>
-        <w:rPr>
-          <w:rFonts w:hint="eastAsia"/>
-          <w:lang w:val="en-US" w:eastAsia="zh-CN"/>
-        </w:rPr>
-        <w:t xml:space="preserve">  Java --class---JVM---》ASM文件</w:t>
-      </w:r>
-    </w:p>
-    <w:p>
-      <w:pPr>
-        <w:numPr>
-          <w:numId w:val="0"/>
-        </w:numPr>
-        <w:rPr>
-          <w:rFonts w:hint="eastAsia"/>
-          <w:lang w:val="en-US" w:eastAsia="zh-CN"/>
-        </w:rPr>
-      </w:pPr>
-      <w:r>
-        <w:rPr>
-          <w:rFonts w:hint="eastAsia"/>
-          <w:lang w:val="en-US" w:eastAsia="zh-CN"/>
-        </w:rPr>
-        <w:t xml:space="preserve">  Volatile  int  a ;</w:t>
-      </w:r>
-    </w:p>
-    <w:p>
-      <w:pPr>
-        <w:numPr>
-          <w:numId w:val="0"/>
-        </w:numPr>
-        <w:ind w:firstLine="630" w:firstLineChars="300"/>
-        <w:rPr>
-          <w:rFonts w:hint="eastAsia"/>
-          <w:lang w:val="en-US" w:eastAsia="zh-CN"/>
-        </w:rPr>
-      </w:pPr>
-      <w:r>
-        <w:rPr>
-          <w:rFonts w:hint="eastAsia"/>
-          <w:lang w:val="en-US" w:eastAsia="zh-CN"/>
-        </w:rPr>
-        <w:t>Lock :a</w:t>
-      </w:r>
-    </w:p>
-    <w:p>
-      <w:pPr>
-        <w:pStyle w:val="3"/>
-        <w:numPr>
-          <w:ilvl w:val="0"/>
-          <w:numId w:val="1"/>
-        </w:numPr>
-        <w:rPr>
-          <w:rFonts w:hint="eastAsia"/>
-          <w:lang w:val="en-US" w:eastAsia="zh-CN"/>
-        </w:rPr>
-      </w:pPr>
-      <w:r>
-        <w:rPr>
-          <w:rFonts w:hint="eastAsia"/>
-          <w:lang w:val="en-US" w:eastAsia="zh-CN"/>
-        </w:rPr>
-        <w:t>Volatile的使用场景</w:t>
-      </w:r>
-    </w:p>
-    <w:p>
-      <w:pPr>
-        <w:numPr>
-          <w:ilvl w:val="0"/>
-          <w:numId w:val="7"/>
-        </w:numPr>
         <w:rPr>
           <w:rFonts w:hint="eastAsia"/>
           <w:lang w:val="en-US" w:eastAsia="zh-CN"/>
@@ -1361,6 +1441,7 @@
     <w:p>
       <w:pPr>
         <w:numPr>
+          <w:ilvl w:val="0"/>
           <w:numId w:val="0"/>
         </w:numPr>
         <w:pBdr>
@@ -1385,6 +1466,7 @@
     <w:p>
       <w:pPr>
         <w:numPr>
+          <w:ilvl w:val="0"/>
           <w:numId w:val="0"/>
         </w:numPr>
         <w:pBdr>
@@ -1409,6 +1491,7 @@
     <w:p>
       <w:pPr>
         <w:numPr>
+          <w:ilvl w:val="0"/>
           <w:numId w:val="0"/>
         </w:numPr>
         <w:pBdr>
@@ -1426,6 +1509,7 @@
     <w:p>
       <w:pPr>
         <w:numPr>
+          <w:ilvl w:val="0"/>
           <w:numId w:val="0"/>
         </w:numPr>
         <w:pBdr>
@@ -1450,6 +1534,7 @@
     <w:p>
       <w:pPr>
         <w:numPr>
+          <w:ilvl w:val="0"/>
           <w:numId w:val="0"/>
         </w:numPr>
         <w:pBdr>
@@ -1474,6 +1559,7 @@
     <w:p>
       <w:pPr>
         <w:numPr>
+          <w:ilvl w:val="0"/>
           <w:numId w:val="0"/>
         </w:numPr>
         <w:pBdr>
@@ -1498,6 +1584,7 @@
     <w:p>
       <w:pPr>
         <w:numPr>
+          <w:ilvl w:val="0"/>
           <w:numId w:val="0"/>
         </w:numPr>
         <w:pBdr>
@@ -1522,6 +1609,7 @@
     <w:p>
       <w:pPr>
         <w:numPr>
+          <w:ilvl w:val="0"/>
           <w:numId w:val="0"/>
         </w:numPr>
         <w:pBdr>
@@ -1546,6 +1634,7 @@
     <w:p>
       <w:pPr>
         <w:numPr>
+          <w:ilvl w:val="0"/>
           <w:numId w:val="0"/>
         </w:numPr>
         <w:pBdr>
@@ -1570,6 +1659,7 @@
     <w:p>
       <w:pPr>
         <w:numPr>
+          <w:ilvl w:val="0"/>
           <w:numId w:val="0"/>
         </w:numPr>
         <w:pBdr>
@@ -1594,6 +1684,7 @@
     <w:p>
       <w:pPr>
         <w:numPr>
+          <w:ilvl w:val="0"/>
           <w:numId w:val="0"/>
         </w:numPr>
         <w:pBdr>
@@ -1618,6 +1709,7 @@
     <w:p>
       <w:pPr>
         <w:numPr>
+          <w:ilvl w:val="0"/>
           <w:numId w:val="0"/>
         </w:numPr>
         <w:pBdr>
@@ -1642,6 +1734,7 @@
     <w:p>
       <w:pPr>
         <w:numPr>
+          <w:ilvl w:val="0"/>
           <w:numId w:val="0"/>
         </w:numPr>
         <w:pBdr>
@@ -1667,7 +1760,7 @@
       <w:pPr>
         <w:numPr>
           <w:ilvl w:val="0"/>
-          <w:numId w:val="7"/>
+          <w:numId w:val="6"/>
         </w:numPr>
         <w:rPr>
           <w:rFonts w:hint="eastAsia"/>
@@ -1685,6 +1778,7 @@
     <w:p>
       <w:pPr>
         <w:numPr>
+          <w:ilvl w:val="0"/>
           <w:numId w:val="0"/>
         </w:numPr>
         <w:rPr>
@@ -1703,6 +1797,7 @@
     <w:p>
       <w:pPr>
         <w:numPr>
+          <w:ilvl w:val="0"/>
           <w:numId w:val="0"/>
         </w:numPr>
         <w:pBdr>
@@ -1727,6 +1822,7 @@
     <w:p>
       <w:pPr>
         <w:numPr>
+          <w:ilvl w:val="0"/>
           <w:numId w:val="0"/>
         </w:numPr>
         <w:pBdr>
@@ -1751,6 +1847,7 @@
     <w:p>
       <w:pPr>
         <w:numPr>
+          <w:ilvl w:val="0"/>
           <w:numId w:val="0"/>
         </w:numPr>
         <w:pBdr>
@@ -1775,6 +1872,7 @@
     <w:p>
       <w:pPr>
         <w:numPr>
+          <w:ilvl w:val="0"/>
           <w:numId w:val="0"/>
         </w:numPr>
         <w:pBdr>
@@ -1799,6 +1897,7 @@
     <w:p>
       <w:pPr>
         <w:numPr>
+          <w:ilvl w:val="0"/>
           <w:numId w:val="0"/>
         </w:numPr>
         <w:pBdr>
@@ -1823,6 +1922,7 @@
     <w:p>
       <w:pPr>
         <w:numPr>
+          <w:ilvl w:val="0"/>
           <w:numId w:val="0"/>
         </w:numPr>
         <w:pBdr>
@@ -1847,6 +1947,7 @@
     <w:p>
       <w:pPr>
         <w:numPr>
+          <w:ilvl w:val="0"/>
           <w:numId w:val="0"/>
         </w:numPr>
         <w:pBdr>
@@ -1871,6 +1972,7 @@
     <w:p>
       <w:pPr>
         <w:numPr>
+          <w:ilvl w:val="0"/>
           <w:numId w:val="0"/>
         </w:numPr>
         <w:pBdr>
@@ -1895,6 +1997,7 @@
     <w:p>
       <w:pPr>
         <w:numPr>
+          <w:ilvl w:val="0"/>
           <w:numId w:val="0"/>
         </w:numPr>
         <w:pBdr>
@@ -1919,6 +2022,7 @@
     <w:p>
       <w:pPr>
         <w:numPr>
+          <w:ilvl w:val="0"/>
           <w:numId w:val="0"/>
         </w:numPr>
         <w:pBdr>
@@ -1943,6 +2047,7 @@
     <w:p>
       <w:pPr>
         <w:numPr>
+          <w:ilvl w:val="0"/>
           <w:numId w:val="0"/>
         </w:numPr>
         <w:pBdr>
@@ -1968,6 +2073,45 @@
       <w:pPr>
         <w:numPr>
           <w:ilvl w:val="0"/>
+          <w:numId w:val="6"/>
+        </w:numPr>
+        <w:rPr>
+          <w:rFonts w:hint="eastAsia"/>
+          <w:lang w:val="en-US" w:eastAsia="zh-CN"/>
+        </w:rPr>
+      </w:pPr>
+      <w:r>
+        <w:rPr>
+          <w:rFonts w:hint="eastAsia"/>
+          <w:lang w:val="en-US" w:eastAsia="zh-CN"/>
+        </w:rPr>
+        <w:t>需要利用顺序性</w:t>
+      </w:r>
+    </w:p>
+    <w:p>
+      <w:pPr>
+        <w:pStyle w:val="3"/>
+        <w:numPr>
+          <w:ilvl w:val="0"/>
+          <w:numId w:val="1"/>
+        </w:numPr>
+        <w:rPr>
+          <w:rFonts w:hint="eastAsia"/>
+          <w:lang w:val="en-US" w:eastAsia="zh-CN"/>
+        </w:rPr>
+      </w:pPr>
+      <w:r>
+        <w:rPr>
+          <w:rFonts w:hint="eastAsia"/>
+          <w:lang w:val="en-US" w:eastAsia="zh-CN"/>
+        </w:rPr>
+        <w:t>volatile与synchronized的区别</w:t>
+      </w:r>
+    </w:p>
+    <w:p>
+      <w:pPr>
+        <w:numPr>
+          <w:ilvl w:val="0"/>
           <w:numId w:val="7"/>
         </w:numPr>
         <w:rPr>
@@ -1980,80 +2124,33 @@
           <w:rFonts w:hint="eastAsia"/>
           <w:lang w:val="en-US" w:eastAsia="zh-CN"/>
         </w:rPr>
-        <w:t>需要利用顺序性</w:t>
-      </w:r>
-    </w:p>
-    <w:p>
-      <w:pPr>
-        <w:pStyle w:val="3"/>
-        <w:numPr>
-          <w:ilvl w:val="0"/>
-          <w:numId w:val="1"/>
-        </w:numPr>
-        <w:rPr>
-          <w:rFonts w:hint="eastAsia"/>
-          <w:lang w:val="en-US" w:eastAsia="zh-CN"/>
-        </w:rPr>
-      </w:pPr>
-      <w:r>
-        <w:rPr>
-          <w:rFonts w:hint="eastAsia"/>
-          <w:lang w:val="en-US" w:eastAsia="zh-CN"/>
-        </w:rPr>
-        <w:t>volatile与synchronized的区别</w:t>
-      </w:r>
-    </w:p>
-    <w:p>
-      <w:pPr>
-        <w:numPr>
-          <w:ilvl w:val="0"/>
-          <w:numId w:val="8"/>
-        </w:numPr>
-        <w:rPr>
-          <w:rFonts w:hint="eastAsia"/>
-          <w:lang w:val="en-US" w:eastAsia="zh-CN"/>
-        </w:rPr>
-      </w:pPr>
-      <w:r>
-        <w:rPr>
-          <w:rFonts w:hint="eastAsia"/>
-          <w:lang w:val="en-US" w:eastAsia="zh-CN"/>
-        </w:rPr>
         <w:t>使用上的区别</w:t>
       </w:r>
     </w:p>
     <w:p>
       <w:pPr>
         <w:numPr>
-          <w:numId w:val="0"/>
-        </w:numPr>
-        <w:rPr>
-          <w:rFonts w:hint="eastAsia"/>
-          <w:lang w:val="en-US" w:eastAsia="zh-CN"/>
-        </w:rPr>
-      </w:pPr>
-      <w:r>
-        <w:rPr>
-          <w:rFonts w:hint="eastAsia"/>
-          <w:lang w:val="en-US" w:eastAsia="zh-CN"/>
-        </w:rPr>
-        <w:t>Volatile只能修饰变量，synchronized只能修饰方法和语句</w:t>
-      </w:r>
-      <w:bookmarkStart w:id="0" w:name="_GoBack"/>
-      <w:bookmarkEnd w:id="0"/>
-      <w:r>
-        <w:rPr>
-          <w:rFonts w:hint="eastAsia"/>
-          <w:lang w:val="en-US" w:eastAsia="zh-CN"/>
-        </w:rPr>
-        <w:t>块</w:t>
-      </w:r>
-    </w:p>
-    <w:p>
-      <w:pPr>
-        <w:numPr>
-          <w:ilvl w:val="0"/>
-          <w:numId w:val="8"/>
+          <w:ilvl w:val="0"/>
+          <w:numId w:val="0"/>
+        </w:numPr>
+        <w:rPr>
+          <w:rFonts w:hint="eastAsia"/>
+          <w:lang w:val="en-US" w:eastAsia="zh-CN"/>
+        </w:rPr>
+      </w:pPr>
+      <w:r>
+        <w:rPr>
+          <w:rFonts w:hint="eastAsia"/>
+          <w:lang w:val="en-US" w:eastAsia="zh-CN"/>
+        </w:rPr>
+        <w:t>Volatile只能修饰变量，synchronized只能修饰方法和语句块</w:t>
+      </w:r>
+    </w:p>
+    <w:p>
+      <w:pPr>
+        <w:numPr>
+          <w:ilvl w:val="0"/>
+          <w:numId w:val="7"/>
         </w:numPr>
         <w:rPr>
           <w:rFonts w:hint="eastAsia"/>
@@ -2071,6 +2168,7 @@
     <w:p>
       <w:pPr>
         <w:numPr>
+          <w:ilvl w:val="0"/>
           <w:numId w:val="0"/>
         </w:numPr>
         <w:rPr>
@@ -2090,7 +2188,7 @@
       <w:pPr>
         <w:numPr>
           <w:ilvl w:val="0"/>
-          <w:numId w:val="8"/>
+          <w:numId w:val="7"/>
         </w:numPr>
         <w:rPr>
           <w:rFonts w:hint="eastAsia"/>
@@ -2108,6 +2206,7 @@
     <w:p>
       <w:pPr>
         <w:numPr>
+          <w:ilvl w:val="0"/>
           <w:numId w:val="0"/>
         </w:numPr>
         <w:rPr>
@@ -2126,6 +2225,7 @@
     <w:p>
       <w:pPr>
         <w:numPr>
+          <w:ilvl w:val="0"/>
           <w:numId w:val="0"/>
         </w:numPr>
         <w:rPr>
@@ -2145,7 +2245,7 @@
       <w:pPr>
         <w:numPr>
           <w:ilvl w:val="0"/>
-          <w:numId w:val="8"/>
+          <w:numId w:val="7"/>
         </w:numPr>
         <w:rPr>
           <w:rFonts w:hint="eastAsia"/>
@@ -2163,6 +2263,7 @@
     <w:p>
       <w:pPr>
         <w:numPr>
+          <w:ilvl w:val="0"/>
           <w:numId w:val="0"/>
         </w:numPr>
         <w:rPr>
@@ -2182,7 +2283,7 @@
       <w:pPr>
         <w:numPr>
           <w:ilvl w:val="0"/>
-          <w:numId w:val="8"/>
+          <w:numId w:val="7"/>
         </w:numPr>
         <w:rPr>
           <w:rFonts w:hint="eastAsia"/>
@@ -2200,6 +2301,7 @@
     <w:p>
       <w:pPr>
         <w:numPr>
+          <w:ilvl w:val="0"/>
           <w:numId w:val="0"/>
         </w:numPr>
         <w:rPr>
@@ -2218,19 +2320,243 @@
     <w:p>
       <w:pPr>
         <w:numPr>
-          <w:numId w:val="0"/>
-        </w:numPr>
-        <w:rPr>
-          <w:rFonts w:hint="eastAsia"/>
-          <w:lang w:val="en-US" w:eastAsia="zh-CN"/>
-        </w:rPr>
-      </w:pPr>
-      <w:r>
-        <w:rPr>
-          <w:rFonts w:hint="eastAsia"/>
-          <w:lang w:val="en-US" w:eastAsia="zh-CN"/>
-        </w:rPr>
-        <w:t>Volatile不会引起阻塞</w:t>
+          <w:ilvl w:val="0"/>
+          <w:numId w:val="0"/>
+        </w:numPr>
+        <w:rPr>
+          <w:rFonts w:hint="default"/>
+          <w:lang w:val="en-US" w:eastAsia="zh-CN"/>
+        </w:rPr>
+      </w:pPr>
+      <w:r>
+        <w:rPr>
+          <w:rFonts w:hint="eastAsia"/>
+          <w:lang w:val="en-US" w:eastAsia="zh-CN"/>
+        </w:rPr>
+        <w:t xml:space="preserve">Volatile不会引起阻塞  </w:t>
+      </w:r>
+    </w:p>
+    <w:p>
+      <w:pPr>
+        <w:numPr>
+          <w:ilvl w:val="0"/>
+          <w:numId w:val="0"/>
+        </w:numPr>
+        <w:rPr>
+          <w:rFonts w:hint="eastAsia"/>
+          <w:lang w:val="en-US" w:eastAsia="zh-CN"/>
+        </w:rPr>
+      </w:pPr>
+    </w:p>
+    <w:p>
+      <w:pPr>
+        <w:numPr>
+          <w:ilvl w:val="0"/>
+          <w:numId w:val="0"/>
+        </w:numPr>
+        <w:rPr>
+          <w:rFonts w:hint="eastAsia"/>
+          <w:lang w:val="en-US" w:eastAsia="zh-CN"/>
+        </w:rPr>
+      </w:pPr>
+    </w:p>
+    <w:p>
+      <w:pPr>
+        <w:pStyle w:val="4"/>
+        <w:keepNext w:val="0"/>
+        <w:keepLines w:val="0"/>
+        <w:widowControl/>
+        <w:suppressLineNumbers w:val="0"/>
+        <w:shd w:val="clear" w:fill="FFFFFF"/>
+        <w:spacing w:before="0" w:beforeAutospacing="0" w:after="225" w:afterAutospacing="0" w:line="26" w:lineRule="atLeast"/>
+        <w:ind w:left="0" w:right="0" w:firstLine="0"/>
+        <w:rPr>
+          <w:rFonts w:hint="default" w:ascii="Arial" w:hAnsi="Arial" w:eastAsia="Arial" w:cs="Arial"/>
+          <w:b/>
+          <w:i w:val="0"/>
+          <w:caps w:val="0"/>
+          <w:color w:val="2F2F2F"/>
+          <w:spacing w:val="0"/>
+          <w:sz w:val="30"/>
+          <w:szCs w:val="30"/>
+          <w:shd w:val="clear" w:fill="FFFFFF"/>
+        </w:rPr>
+      </w:pPr>
+      <w:r>
+        <w:rPr>
+          <w:rFonts w:hint="default" w:ascii="Arial" w:hAnsi="Arial" w:eastAsia="Arial" w:cs="Arial"/>
+          <w:b/>
+          <w:i w:val="0"/>
+          <w:caps w:val="0"/>
+          <w:color w:val="2F2F2F"/>
+          <w:spacing w:val="0"/>
+          <w:sz w:val="30"/>
+          <w:szCs w:val="30"/>
+          <w:shd w:val="clear" w:fill="FFFFFF"/>
+        </w:rPr>
+        <w:t>volatile缺点</w:t>
+      </w:r>
+    </w:p>
+    <w:p>
+      <w:pPr>
+        <w:pStyle w:val="4"/>
+        <w:keepNext w:val="0"/>
+        <w:keepLines w:val="0"/>
+        <w:widowControl/>
+        <w:suppressLineNumbers w:val="0"/>
+        <w:shd w:val="clear" w:fill="FFFFFF"/>
+        <w:spacing w:before="0" w:beforeAutospacing="0" w:after="225" w:afterAutospacing="0" w:line="26" w:lineRule="atLeast"/>
+        <w:ind w:left="0" w:right="0" w:firstLine="0"/>
+        <w:rPr>
+          <w:rFonts w:hint="eastAsia" w:ascii="Arial" w:hAnsi="Arial" w:cs="Arial"/>
+          <w:i w:val="0"/>
+          <w:caps w:val="0"/>
+          <w:color w:val="2F2F2F"/>
+          <w:spacing w:val="0"/>
+          <w:sz w:val="24"/>
+          <w:szCs w:val="24"/>
+          <w:shd w:val="clear" w:fill="FFFFFF"/>
+          <w:lang w:val="en-US" w:eastAsia="zh-CN"/>
+        </w:rPr>
+      </w:pPr>
+      <w:r>
+        <w:rPr>
+          <w:rFonts w:hint="default" w:ascii="Arial" w:hAnsi="Arial" w:eastAsia="Arial" w:cs="Arial"/>
+          <w:i w:val="0"/>
+          <w:caps w:val="0"/>
+          <w:color w:val="2F2F2F"/>
+          <w:spacing w:val="0"/>
+          <w:sz w:val="24"/>
+          <w:szCs w:val="24"/>
+          <w:shd w:val="clear" w:fill="FFFFFF"/>
+        </w:rPr>
+        <w:t>volatile不能保证原子性</w:t>
+      </w:r>
+      <w:r>
+        <w:rPr>
+          <w:rFonts w:hint="eastAsia" w:ascii="Arial" w:hAnsi="Arial" w:cs="Arial"/>
+          <w:i w:val="0"/>
+          <w:caps w:val="0"/>
+          <w:color w:val="2F2F2F"/>
+          <w:spacing w:val="0"/>
+          <w:sz w:val="24"/>
+          <w:szCs w:val="24"/>
+          <w:shd w:val="clear" w:fill="FFFFFF"/>
+          <w:lang w:eastAsia="zh-CN"/>
+        </w:rPr>
+        <w:t>，</w:t>
+      </w:r>
+      <w:r>
+        <w:rPr>
+          <w:rFonts w:hint="eastAsia" w:ascii="Arial" w:hAnsi="Arial" w:cs="Arial"/>
+          <w:i w:val="0"/>
+          <w:caps w:val="0"/>
+          <w:color w:val="2F2F2F"/>
+          <w:spacing w:val="0"/>
+          <w:sz w:val="24"/>
+          <w:szCs w:val="24"/>
+          <w:shd w:val="clear" w:fill="FFFFFF"/>
+          <w:lang w:val="en-US" w:eastAsia="zh-CN"/>
+        </w:rPr>
+        <w:t>也不会阻塞</w:t>
+      </w:r>
+      <w:r>
+        <w:rPr>
+          <w:rFonts w:hint="default" w:ascii="Arial" w:hAnsi="Arial" w:eastAsia="Arial" w:cs="Arial"/>
+          <w:i w:val="0"/>
+          <w:caps w:val="0"/>
+          <w:color w:val="2F2F2F"/>
+          <w:spacing w:val="0"/>
+          <w:sz w:val="24"/>
+          <w:szCs w:val="24"/>
+          <w:shd w:val="clear" w:fill="FFFFFF"/>
+        </w:rPr>
+        <w:t>，</w:t>
+      </w:r>
+      <w:r>
+        <w:rPr>
+          <w:rFonts w:hint="eastAsia" w:ascii="Arial" w:hAnsi="Arial" w:cs="Arial"/>
+          <w:i w:val="0"/>
+          <w:caps w:val="0"/>
+          <w:color w:val="2F2F2F"/>
+          <w:spacing w:val="0"/>
+          <w:sz w:val="24"/>
+          <w:szCs w:val="24"/>
+          <w:shd w:val="clear" w:fill="FFFFFF"/>
+          <w:lang w:eastAsia="zh-CN"/>
+        </w:rPr>
+        <w:t>（能立即感知到值的变化</w:t>
+      </w:r>
+      <w:r>
+        <w:rPr>
+          <w:rFonts w:hint="eastAsia" w:ascii="Arial" w:hAnsi="Arial" w:cs="Arial"/>
+          <w:i w:val="0"/>
+          <w:caps w:val="0"/>
+          <w:color w:val="2F2F2F"/>
+          <w:spacing w:val="0"/>
+          <w:sz w:val="24"/>
+          <w:szCs w:val="24"/>
+          <w:shd w:val="clear" w:fill="FFFFFF"/>
+          <w:lang w:val="en-US" w:eastAsia="zh-CN"/>
+        </w:rPr>
+        <w:t xml:space="preserve"> ，但是有时候不知道具体的值</w:t>
+      </w:r>
+      <w:r>
+        <w:rPr>
+          <w:rFonts w:hint="eastAsia" w:ascii="Arial" w:hAnsi="Arial" w:cs="Arial"/>
+          <w:i w:val="0"/>
+          <w:caps w:val="0"/>
+          <w:color w:val="2F2F2F"/>
+          <w:spacing w:val="0"/>
+          <w:sz w:val="24"/>
+          <w:szCs w:val="24"/>
+          <w:shd w:val="clear" w:fill="FFFFFF"/>
+          <w:lang w:eastAsia="zh-CN"/>
+        </w:rPr>
+        <w:t>）</w:t>
+      </w:r>
+      <w:r>
+        <w:rPr>
+          <w:rFonts w:hint="eastAsia" w:ascii="Arial" w:hAnsi="Arial" w:cs="Arial"/>
+          <w:i w:val="0"/>
+          <w:caps w:val="0"/>
+          <w:color w:val="2F2F2F"/>
+          <w:spacing w:val="0"/>
+          <w:sz w:val="24"/>
+          <w:szCs w:val="24"/>
+          <w:shd w:val="clear" w:fill="FFFFFF"/>
+          <w:lang w:val="en-US" w:eastAsia="zh-CN"/>
+        </w:rPr>
+        <w:t xml:space="preserve"> </w:t>
+      </w:r>
+    </w:p>
+    <w:p>
+      <w:pPr>
+        <w:pStyle w:val="4"/>
+        <w:keepNext w:val="0"/>
+        <w:keepLines w:val="0"/>
+        <w:widowControl/>
+        <w:suppressLineNumbers w:val="0"/>
+        <w:shd w:val="clear" w:fill="FFFFFF"/>
+        <w:spacing w:before="0" w:beforeAutospacing="0" w:after="225" w:afterAutospacing="0" w:line="26" w:lineRule="atLeast"/>
+        <w:ind w:left="0" w:right="0" w:firstLine="0"/>
+        <w:rPr>
+          <w:rFonts w:hint="eastAsia"/>
+          <w:lang w:val="en-US" w:eastAsia="zh-CN"/>
+        </w:rPr>
+      </w:pPr>
+      <w:r>
+        <w:rPr>
+          <w:rFonts w:hint="default" w:ascii="Arial" w:hAnsi="Arial" w:eastAsia="Arial" w:cs="Arial"/>
+          <w:i w:val="0"/>
+          <w:caps w:val="0"/>
+          <w:color w:val="2F2F2F"/>
+          <w:spacing w:val="0"/>
+          <w:sz w:val="24"/>
+          <w:szCs w:val="24"/>
+          <w:shd w:val="clear" w:fill="FFFFFF"/>
+        </w:rPr>
+        <w:t>volatile可以配合synchronized保证原子性。</w:t>
       </w:r>
     </w:p>
     <w:sectPr>
@@ -2282,18 +2608,6 @@
     </w:lvl>
   </w:abstractNum>
   <w:abstractNum w:abstractNumId="3">
-    <w:nsid w:val="F9B4EF62"/>
-    <w:multiLevelType w:val="singleLevel"/>
-    <w:tmpl w:val="F9B4EF62"/>
-    <w:lvl w:ilvl="0" w:tentative="0">
-      <w:start w:val="1"/>
-      <w:numFmt w:val="decimal"/>
-      <w:suff w:val="nothing"/>
-      <w:lvlText w:val="（%1）"/>
-      <w:lvlJc w:val="left"/>
-    </w:lvl>
-  </w:abstractNum>
-  <w:abstractNum w:abstractNumId="4">
     <w:nsid w:val="1BB67C1C"/>
     <w:multiLevelType w:val="singleLevel"/>
     <w:tmpl w:val="1BB67C1C"/>
@@ -2309,7 +2623,7 @@
       </w:pPr>
     </w:lvl>
   </w:abstractNum>
-  <w:abstractNum w:abstractNumId="5">
+  <w:abstractNum w:abstractNumId="4">
     <w:nsid w:val="1F2AB38F"/>
     <w:multiLevelType w:val="multilevel"/>
     <w:tmpl w:val="1F2AB38F"/>
@@ -2444,7 +2758,7 @@
       </w:rPr>
     </w:lvl>
   </w:abstractNum>
-  <w:abstractNum w:abstractNumId="6">
+  <w:abstractNum w:abstractNumId="5">
     <w:nsid w:val="2498EFA0"/>
     <w:multiLevelType w:val="singleLevel"/>
     <w:tmpl w:val="2498EFA0"/>
@@ -2456,7 +2770,7 @@
       <w:lvlJc w:val="left"/>
     </w:lvl>
   </w:abstractNum>
-  <w:abstractNum w:abstractNumId="7">
+  <w:abstractNum w:abstractNumId="6">
     <w:nsid w:val="70BD4428"/>
     <w:multiLevelType w:val="singleLevel"/>
     <w:tmpl w:val="70BD4428"/>
@@ -2475,22 +2789,19 @@
     <w:abstractNumId w:val="2"/>
   </w:num>
   <w:num w:numId="3">
+    <w:abstractNumId w:val="4"/>
+  </w:num>
+  <w:num w:numId="4">
+    <w:abstractNumId w:val="3"/>
+  </w:num>
+  <w:num w:numId="5">
     <w:abstractNumId w:val="5"/>
   </w:num>
-  <w:num w:numId="4">
-    <w:abstractNumId w:val="4"/>
-  </w:num>
-  <w:num w:numId="5">
-    <w:abstractNumId w:val="6"/>
-  </w:num>
   <w:num w:numId="6">
-    <w:abstractNumId w:val="3"/>
+    <w:abstractNumId w:val="1"/>
   </w:num>
   <w:num w:numId="7">
-    <w:abstractNumId w:val="1"/>
-  </w:num>
-  <w:num w:numId="8">
-    <w:abstractNumId w:val="7"/>
+    <w:abstractNumId w:val="6"/>
   </w:num>
 </w:numbering>
 </file>
@@ -2608,7 +2919,7 @@
     <w:lsdException w:unhideWhenUsed="0" w:uiPriority="0" w:semiHidden="0" w:name="HTML Sample"/>
     <w:lsdException w:unhideWhenUsed="0" w:uiPriority="0" w:semiHidden="0" w:name="HTML Typewriter"/>
     <w:lsdException w:unhideWhenUsed="0" w:uiPriority="0" w:semiHidden="0" w:name="HTML Variable"/>
-    <w:lsdException w:unhideWhenUsed="0" w:uiPriority="0" w:name="Normal Table"/>
+    <w:lsdException w:qFormat="1" w:unhideWhenUsed="0" w:uiPriority="0" w:name="Normal Table"/>
     <w:lsdException w:unhideWhenUsed="0" w:uiPriority="0" w:semiHidden="0" w:name="annotation subject"/>
     <w:lsdException w:unhideWhenUsed="0" w:uiPriority="0" w:semiHidden="0" w:name="Table Simple 1"/>
     <w:lsdException w:unhideWhenUsed="0" w:uiPriority="0" w:semiHidden="0" w:name="Table Simple 2"/>
@@ -2807,15 +3118,37 @@
       <w:sz w:val="32"/>
     </w:rPr>
   </w:style>
-  <w:style w:type="character" w:default="1" w:styleId="4">
+  <w:style w:type="paragraph" w:styleId="4">
+    <w:name w:val="heading 4"/>
+    <w:basedOn w:val="1"/>
+    <w:next w:val="1"/>
+    <w:semiHidden/>
+    <w:unhideWhenUsed/>
+    <w:qFormat/>
+    <w:uiPriority w:val="0"/>
+    <w:pPr>
+      <w:spacing w:before="0" w:beforeAutospacing="1" w:after="0" w:afterAutospacing="1"/>
+      <w:jc w:val="left"/>
+    </w:pPr>
+    <w:rPr>
+      <w:rFonts w:hint="eastAsia" w:ascii="宋体" w:hAnsi="宋体" w:eastAsia="宋体" w:cs="宋体"/>
+      <w:b/>
+      <w:kern w:val="0"/>
+      <w:sz w:val="24"/>
+      <w:szCs w:val="24"/>
+      <w:lang w:val="en-US" w:eastAsia="zh-CN" w:bidi="ar"/>
+    </w:rPr>
+  </w:style>
+  <w:style w:type="character" w:default="1" w:styleId="7">
     <w:name w:val="Default Paragraph Font"/>
     <w:semiHidden/>
     <w:qFormat/>
     <w:uiPriority w:val="0"/>
   </w:style>
-  <w:style w:type="table" w:default="1" w:styleId="5">
+  <w:style w:type="table" w:default="1" w:styleId="6">
     <w:name w:val="Normal Table"/>
     <w:semiHidden/>
+    <w:qFormat/>
     <w:uiPriority w:val="0"/>
     <w:tblPr>
       <w:tblLayout w:type="fixed"/>
@@ -2826,6 +3159,30 @@
         <w:right w:w="108" w:type="dxa"/>
       </w:tblCellMar>
     </w:tblPr>
+  </w:style>
+  <w:style w:type="paragraph" w:styleId="5">
+    <w:name w:val="Normal (Web)"/>
+    <w:basedOn w:val="1"/>
+    <w:uiPriority w:val="0"/>
+    <w:pPr>
+      <w:spacing w:before="0" w:beforeAutospacing="1" w:after="0" w:afterAutospacing="1"/>
+      <w:ind w:left="0" w:right="0"/>
+      <w:jc w:val="left"/>
+    </w:pPr>
+    <w:rPr>
+      <w:kern w:val="0"/>
+      <w:sz w:val="24"/>
+      <w:lang w:val="en-US" w:eastAsia="zh-CN" w:bidi="ar"/>
+    </w:rPr>
+  </w:style>
+  <w:style w:type="character" w:styleId="8">
+    <w:name w:val="Strong"/>
+    <w:basedOn w:val="7"/>
+    <w:qFormat/>
+    <w:uiPriority w:val="0"/>
+    <w:rPr>
+      <w:b/>
+    </w:rPr>
   </w:style>
 </w:styles>
 </file>
